--- a/Report/report_NBA.docx
+++ b/Report/report_NBA.docx
@@ -168,22 +168,37 @@
         </w:rPr>
         <w:t>: You need to follow “/players/*” where * is every letter from a to z excluding x (no player’s name starts with x)</w:t>
       </w:r>
+    </w:p>
+    <w:p>
+      <w:pPr>
+        <w:rPr>
+          <w:lang w:val="en-US"/>
+        </w:rPr>
+      </w:pPr>
+      <w:r>
+        <w:rPr>
+          <w:lang w:val="en-US"/>
+        </w:rPr>
+        <w:t>4288 players (according to our function)</w:t>
+      </w:r>
+    </w:p>
+    <w:p>
+      <w:pPr>
+        <w:pStyle w:val="Heading1"/>
+        <w:rPr>
+          <w:lang w:val="en-US"/>
+        </w:rPr>
+      </w:pPr>
+      <w:r>
+        <w:rPr>
+          <w:lang w:val="en-US"/>
+        </w:rPr>
+        <w:t>ETL</w:t>
+      </w:r>
+    </w:p>
+    <w:p>
       <w:bookmarkStart w:id="0" w:name="_GoBack"/>
       <w:bookmarkEnd w:id="0"/>
-    </w:p>
-    <w:p>
-      <w:pPr>
-        <w:pStyle w:val="Heading1"/>
-        <w:rPr>
-          <w:lang w:val="en-US"/>
-        </w:rPr>
-      </w:pPr>
-      <w:r>
-        <w:rPr>
-          <w:lang w:val="en-US"/>
-        </w:rPr>
-        <w:t>ETL</w:t>
-      </w:r>
     </w:p>
     <w:sectPr>
       <w:pgSz w:w="11900" w:h="16840"/>
@@ -444,6 +459,7 @@
   <w:style w:type="paragraph" w:default="1" w:styleId="Normal">
     <w:name w:val="Normal"/>
     <w:qFormat/>
+    <w:rsid w:val="00064E1B"/>
   </w:style>
   <w:style w:type="paragraph" w:styleId="Heading1">
     <w:name w:val="heading 1"/>
@@ -768,6 +784,7 @@
   <w:style w:type="paragraph" w:default="1" w:styleId="Normal">
     <w:name w:val="Normal"/>
     <w:qFormat/>
+    <w:rsid w:val="00064E1B"/>
   </w:style>
   <w:style w:type="paragraph" w:styleId="Heading1">
     <w:name w:val="heading 1"/>
